--- a/docs/02_7150.docx
+++ b/docs/02_7150.docx
@@ -549,16 +549,16 @@
         <w:rPr>
           <w:rStyle w:val="VerbatimChar"/>
         </w:rPr>
-        <w:t xml:space="preserve">✔ forcats   1.0.0     ✔ readr     2.1.5</w:t>
-      </w:r>
-      <w:r>
-        <w:br/>
-      </w:r>
-      <w:r>
-        <w:rPr>
-          <w:rStyle w:val="VerbatimChar"/>
-        </w:rPr>
-        <w:t xml:space="preserve">✔ ggplot2   3.5.2     ✔ stringr   1.5.1</w:t>
+        <w:t xml:space="preserve">✔ forcats   1.0.1     ✔ readr     2.1.5</w:t>
+      </w:r>
+      <w:r>
+        <w:br/>
+      </w:r>
+      <w:r>
+        <w:rPr>
+          <w:rStyle w:val="VerbatimChar"/>
+        </w:rPr>
+        <w:t xml:space="preserve">✔ ggplot2   4.0.0     ✔ stringr   1.5.2</w:t>
       </w:r>
       <w:r>
         <w:br/>
